--- a/public/templates/RESIDENCY-2023.docx
+++ b/public/templates/RESIDENCY-2023.docx
@@ -312,25 +312,34 @@
           <w:sz w:val="24"/>
           <w:szCs w:val="28"/>
         </w:rPr>
-        <w:t>________</w:t>
-      </w:r>
-      <w:r>
-        <w:rPr>
-          <w:rFonts w:ascii="Times New Roman" w:hAnsi="Times New Roman" w:cs="Times New Roman"/>
-          <w:b/>
-          <w:sz w:val="24"/>
-          <w:szCs w:val="28"/>
-        </w:rPr>
-        <w:t>${name}</w:t>
-      </w:r>
-      <w:r>
-        <w:rPr>
-          <w:rFonts w:ascii="Times New Roman" w:hAnsi="Times New Roman" w:cs="Times New Roman"/>
-          <w:b/>
-          <w:sz w:val="24"/>
-          <w:szCs w:val="28"/>
-        </w:rPr>
-        <w:t xml:space="preserve">_____________________, </w:t>
+        <w:t>${nam</w:t>
+      </w:r>
+      <w:r>
+        <w:rPr>
+          <w:rFonts w:ascii="Times New Roman" w:hAnsi="Times New Roman" w:cs="Times New Roman"/>
+          <w:b/>
+          <w:sz w:val="24"/>
+          <w:szCs w:val="28"/>
+        </w:rPr>
+        <w:t>e</w:t>
+      </w:r>
+      <w:r>
+        <w:rPr>
+          <w:rFonts w:ascii="Times New Roman" w:hAnsi="Times New Roman" w:cs="Times New Roman"/>
+          <w:b/>
+          <w:sz w:val="24"/>
+          <w:szCs w:val="28"/>
+        </w:rPr>
+        <w:t>}</w:t>
+      </w:r>
+      <w:r>
+        <w:rPr>
+          <w:rFonts w:ascii="Times New Roman" w:hAnsi="Times New Roman" w:cs="Times New Roman"/>
+          <w:b/>
+          <w:sz w:val="24"/>
+          <w:szCs w:val="28"/>
+        </w:rPr>
+        <w:t xml:space="preserve"> </w:t>
       </w:r>
       <w:r>
         <w:rPr>
@@ -386,35 +395,16 @@
           <w:sz w:val="24"/>
           <w:szCs w:val="28"/>
         </w:rPr>
-        <w:t>resident of</w:t>
-      </w:r>
-      <w:r>
-        <w:rPr>
-          <w:rFonts w:ascii="Times New Roman" w:hAnsi="Times New Roman" w:cs="Times New Roman"/>
-          <w:b/>
-          <w:sz w:val="24"/>
-          <w:szCs w:val="28"/>
-        </w:rPr>
-        <w:t xml:space="preserve"> </w:t>
-      </w:r>
-      <w:r>
-        <w:rPr>
-          <w:rFonts w:ascii="Times New Roman" w:hAnsi="Times New Roman" w:cs="Times New Roman"/>
-          <w:b/>
-          <w:sz w:val="24"/>
-          <w:szCs w:val="28"/>
-        </w:rPr>
-        <w:t>_______________________________________________</w:t>
+        <w:t xml:space="preserve">resident </w:t>
       </w:r>
       <w:proofErr w:type="gramStart"/>
       <w:r>
         <w:rPr>
           <w:rFonts w:ascii="Times New Roman" w:hAnsi="Times New Roman" w:cs="Times New Roman"/>
-          <w:b/>
-          <w:sz w:val="24"/>
-          <w:szCs w:val="28"/>
-        </w:rPr>
-        <w:t>_</w:t>
+          <w:sz w:val="24"/>
+          <w:szCs w:val="28"/>
+        </w:rPr>
+        <w:t>of</w:t>
       </w:r>
       <w:r>
         <w:rPr>
@@ -615,7 +605,7 @@
           <w:sz w:val="24"/>
           <w:szCs w:val="28"/>
         </w:rPr>
-        <w:t xml:space="preserve">__________________________________________ </w:t>
+        <w:t xml:space="preserve">${purpose} </w:t>
       </w:r>
       <w:r>
         <w:rPr>
@@ -684,6 +674,22 @@
           <w:sz w:val="24"/>
           <w:szCs w:val="28"/>
         </w:rPr>
+        <w:t xml:space="preserve"> ${day} </w:t>
+      </w:r>
+      <w:r>
+        <w:rPr>
+          <w:rFonts w:ascii="Times New Roman" w:hAnsi="Times New Roman" w:cs="Times New Roman"/>
+          <w:sz w:val="24"/>
+          <w:szCs w:val="28"/>
+        </w:rPr>
+        <w:t>of</w:t>
+      </w:r>
+      <w:r>
+        <w:rPr>
+          <w:rFonts w:ascii="Times New Roman" w:hAnsi="Times New Roman" w:cs="Times New Roman"/>
+          <w:sz w:val="24"/>
+          <w:szCs w:val="28"/>
+        </w:rPr>
         <w:t xml:space="preserve"> </w:t>
       </w:r>
       <w:r>
@@ -693,41 +699,25 @@
           <w:sz w:val="24"/>
           <w:szCs w:val="28"/>
         </w:rPr>
-        <w:t>_____________</w:t>
-      </w:r>
-      <w:r>
-        <w:rPr>
-          <w:rFonts w:ascii="Times New Roman" w:hAnsi="Times New Roman" w:cs="Times New Roman"/>
-          <w:sz w:val="24"/>
-          <w:szCs w:val="28"/>
-        </w:rPr>
-        <w:t>of</w:t>
-      </w:r>
-      <w:r>
-        <w:rPr>
-          <w:rFonts w:ascii="Times New Roman" w:hAnsi="Times New Roman" w:cs="Times New Roman"/>
-          <w:sz w:val="24"/>
-          <w:szCs w:val="28"/>
-        </w:rPr>
-        <w:t xml:space="preserve"> </w:t>
-      </w:r>
-      <w:r>
-        <w:rPr>
-          <w:rFonts w:ascii="Times New Roman" w:hAnsi="Times New Roman" w:cs="Times New Roman"/>
-          <w:b/>
-          <w:sz w:val="24"/>
-          <w:szCs w:val="28"/>
-        </w:rPr>
-        <w:t xml:space="preserve"> </w:t>
-      </w:r>
-      <w:r>
-        <w:rPr>
-          <w:rFonts w:ascii="Times New Roman" w:hAnsi="Times New Roman" w:cs="Times New Roman"/>
-          <w:b/>
-          <w:sz w:val="24"/>
-          <w:szCs w:val="28"/>
-        </w:rPr>
-        <w:t>_________________________, 2023</w:t>
+        <w:t xml:space="preserve">${month} </w:t>
+      </w:r>
+      <w:r>
+        <w:rPr>
+          <w:rFonts w:ascii="Times New Roman" w:hAnsi="Times New Roman" w:cs="Times New Roman"/>
+          <w:b/>
+          <w:sz w:val="24"/>
+          <w:szCs w:val="28"/>
+        </w:rPr>
+        <w:t>202</w:t>
+      </w:r>
+      <w:r>
+        <w:rPr>
+          <w:rFonts w:ascii="Times New Roman" w:hAnsi="Times New Roman" w:cs="Times New Roman"/>
+          <w:b/>
+          <w:sz w:val="24"/>
+          <w:szCs w:val="28"/>
+        </w:rPr>
+        <w:t>4</w:t>
       </w:r>
       <w:r>
         <w:rPr>
